--- a/tp6/Compte rendu TP6.docx
+++ b/tp6/Compte rendu TP6.docx
@@ -63,13 +63,15 @@
       </w:pPr>
       <w:r>
         <w:rPr>
-          <w:sz w:val="24"/>
-          <w:szCs w:val="24"/>
+          <w:noProof/>
+          <w:sz w:val="24"/>
+          <w:szCs w:val="24"/>
+          <w:lang w:eastAsia="fr-FR"/>
         </w:rPr>
         <w:drawing>
           <wp:inline distT="0" distB="0" distL="0" distR="0" wp14:anchorId="0CEC355A" wp14:editId="77353BC3">
-            <wp:extent cx="5730961" cy="2052679"/>
-            <wp:effectExtent l="0" t="0" r="3175" b="5080"/>
+            <wp:extent cx="5729605" cy="2076450"/>
+            <wp:effectExtent l="0" t="0" r="4445" b="0"/>
             <wp:docPr id="1" name="Image 1"/>
             <wp:cNvGraphicFramePr>
               <a:graphicFrameLocks xmlns:a="http://schemas.openxmlformats.org/drawingml/2006/main" noChangeAspect="1"/>
@@ -90,7 +92,7 @@
                   <pic:spPr>
                     <a:xfrm>
                       <a:off x="0" y="0"/>
-                      <a:ext cx="5738157" cy="2055256"/>
+                      <a:ext cx="5741371" cy="2080714"/>
                     </a:xfrm>
                     <a:prstGeom prst="rect">
                       <a:avLst/>
@@ -112,13 +114,15 @@
       </w:pPr>
       <w:r>
         <w:rPr>
-          <w:sz w:val="24"/>
-          <w:szCs w:val="24"/>
+          <w:noProof/>
+          <w:sz w:val="24"/>
+          <w:szCs w:val="24"/>
+          <w:lang w:eastAsia="fr-FR"/>
         </w:rPr>
         <w:drawing>
           <wp:inline distT="0" distB="0" distL="0" distR="0" wp14:anchorId="1977033D" wp14:editId="015CFF39">
-            <wp:extent cx="5730012" cy="1918275"/>
-            <wp:effectExtent l="0" t="0" r="4445" b="6350"/>
+            <wp:extent cx="5726063" cy="2000250"/>
+            <wp:effectExtent l="0" t="0" r="8255" b="0"/>
             <wp:docPr id="2" name="Image 2"/>
             <wp:cNvGraphicFramePr>
               <a:graphicFrameLocks xmlns:a="http://schemas.openxmlformats.org/drawingml/2006/main" noChangeAspect="1"/>
@@ -139,7 +143,7 @@
                   <pic:spPr>
                     <a:xfrm>
                       <a:off x="0" y="0"/>
-                      <a:ext cx="5759452" cy="1928131"/>
+                      <a:ext cx="5793379" cy="2023765"/>
                     </a:xfrm>
                     <a:prstGeom prst="rect">
                       <a:avLst/>
@@ -159,13 +163,6 @@
           <w:szCs w:val="24"/>
         </w:rPr>
       </w:pPr>
-      <w:r>
-        <w:rPr>
-          <w:sz w:val="24"/>
-          <w:szCs w:val="24"/>
-        </w:rPr>
-        <w:t>On vérifie la création de la classe Category</w:t>
-      </w:r>
     </w:p>
     <w:p>
       <w:pPr>
@@ -179,10 +176,128 @@
           <w:sz w:val="24"/>
           <w:szCs w:val="24"/>
         </w:rPr>
+        <w:t xml:space="preserve">On vérifie la création de la classe </w:t>
+      </w:r>
+      <w:proofErr w:type="spellStart"/>
+      <w:r>
+        <w:rPr>
+          <w:sz w:val="24"/>
+          <w:szCs w:val="24"/>
+        </w:rPr>
+        <w:t>Category</w:t>
+      </w:r>
+      <w:proofErr w:type="spellEnd"/>
+      <w:r>
+        <w:rPr>
+          <w:sz w:val="24"/>
+          <w:szCs w:val="24"/>
+        </w:rPr>
+        <w:t>.</w:t>
+      </w:r>
+      <w:r>
+        <w:t xml:space="preserve"> </w:t>
+      </w:r>
+      <w:r>
+        <w:rPr>
+          <w:sz w:val="24"/>
+          <w:szCs w:val="24"/>
+        </w:rPr>
+        <w:br/>
+        <w:t xml:space="preserve">La classe </w:t>
+      </w:r>
+      <w:proofErr w:type="spellStart"/>
+      <w:r>
+        <w:rPr>
+          <w:sz w:val="24"/>
+          <w:szCs w:val="24"/>
+        </w:rPr>
+        <w:t>Category</w:t>
+      </w:r>
+      <w:proofErr w:type="spellEnd"/>
+      <w:r>
+        <w:rPr>
+          <w:sz w:val="24"/>
+          <w:szCs w:val="24"/>
+        </w:rPr>
+        <w:t xml:space="preserve"> représente une catégorie dans le modèle de données de l'application. Elle contient des propriétés telles que l'identifiant, le titre et la description de la catégorie. De plus, elle est associée à une collection d'articles grâce à la relation @</w:t>
+      </w:r>
+      <w:proofErr w:type="spellStart"/>
+      <w:r>
+        <w:rPr>
+          <w:sz w:val="24"/>
+          <w:szCs w:val="24"/>
+        </w:rPr>
+        <w:t>OneToMany</w:t>
+      </w:r>
+      <w:proofErr w:type="spellEnd"/>
+      <w:r>
+        <w:rPr>
+          <w:sz w:val="24"/>
+          <w:szCs w:val="24"/>
+        </w:rPr>
+        <w:t xml:space="preserve">. Cette classe fournit également des méthodes pour gérer les articles associés, comme </w:t>
+      </w:r>
+      <w:proofErr w:type="spellStart"/>
+      <w:proofErr w:type="gramStart"/>
+      <w:r>
+        <w:rPr>
+          <w:sz w:val="24"/>
+          <w:szCs w:val="24"/>
+        </w:rPr>
+        <w:t>addArticle</w:t>
+      </w:r>
+      <w:proofErr w:type="spellEnd"/>
+      <w:r>
+        <w:rPr>
+          <w:sz w:val="24"/>
+          <w:szCs w:val="24"/>
+        </w:rPr>
+        <w:t>(</w:t>
+      </w:r>
+      <w:proofErr w:type="gramEnd"/>
+      <w:r>
+        <w:rPr>
+          <w:sz w:val="24"/>
+          <w:szCs w:val="24"/>
+        </w:rPr>
+        <w:t xml:space="preserve">) et </w:t>
+      </w:r>
+      <w:proofErr w:type="spellStart"/>
+      <w:r>
+        <w:rPr>
+          <w:sz w:val="24"/>
+          <w:szCs w:val="24"/>
+        </w:rPr>
+        <w:t>removeArticle</w:t>
+      </w:r>
+      <w:proofErr w:type="spellEnd"/>
+      <w:r>
+        <w:rPr>
+          <w:sz w:val="24"/>
+          <w:szCs w:val="24"/>
+        </w:rPr>
+        <w:t>().</w:t>
+      </w:r>
+    </w:p>
+    <w:p>
+      <w:pPr>
+        <w:rPr>
+          <w:sz w:val="24"/>
+          <w:szCs w:val="24"/>
+        </w:rPr>
+      </w:pPr>
+      <w:r>
+        <w:rPr>
+          <w:noProof/>
+          <w:sz w:val="24"/>
+          <w:szCs w:val="24"/>
+          <w:lang w:eastAsia="fr-FR"/>
+        </w:rPr>
+        <w:lastRenderedPageBreak/>
         <w:drawing>
           <wp:inline distT="0" distB="0" distL="0" distR="0" wp14:anchorId="5786D09E" wp14:editId="4507EC20">
-            <wp:extent cx="5731510" cy="2676525"/>
-            <wp:effectExtent l="0" t="0" r="2540" b="9525"/>
+            <wp:extent cx="5731510" cy="2686050"/>
+            <wp:effectExtent l="0" t="0" r="2540" b="0"/>
             <wp:docPr id="14" name="Image 14"/>
             <wp:cNvGraphicFramePr>
               <a:graphicFrameLocks xmlns:a="http://schemas.openxmlformats.org/drawingml/2006/main" noChangeAspect="1"/>
@@ -203,7 +318,7 @@
                   <pic:spPr>
                     <a:xfrm>
                       <a:off x="0" y="0"/>
-                      <a:ext cx="5731510" cy="2676525"/>
+                      <a:ext cx="5731510" cy="2686050"/>
                     </a:xfrm>
                     <a:prstGeom prst="rect">
                       <a:avLst/>
@@ -225,14 +340,15 @@
       </w:pPr>
       <w:r>
         <w:rPr>
-          <w:sz w:val="24"/>
-          <w:szCs w:val="24"/>
-        </w:rPr>
-        <w:lastRenderedPageBreak/>
+          <w:noProof/>
+          <w:sz w:val="24"/>
+          <w:szCs w:val="24"/>
+          <w:lang w:eastAsia="fr-FR"/>
+        </w:rPr>
         <w:drawing>
           <wp:inline distT="0" distB="0" distL="0" distR="0" wp14:anchorId="28168B7F" wp14:editId="01903217">
-            <wp:extent cx="5731510" cy="2888615"/>
-            <wp:effectExtent l="0" t="0" r="2540" b="6985"/>
+            <wp:extent cx="5731510" cy="2571750"/>
+            <wp:effectExtent l="0" t="0" r="2540" b="0"/>
             <wp:docPr id="15" name="Image 15"/>
             <wp:cNvGraphicFramePr>
               <a:graphicFrameLocks xmlns:a="http://schemas.openxmlformats.org/drawingml/2006/main" noChangeAspect="1"/>
@@ -253,7 +369,7 @@
                   <pic:spPr>
                     <a:xfrm>
                       <a:off x="0" y="0"/>
-                      <a:ext cx="5731510" cy="2888615"/>
+                      <a:ext cx="5731510" cy="2571750"/>
                     </a:xfrm>
                     <a:prstGeom prst="rect">
                       <a:avLst/>
@@ -275,8 +391,10 @@
       </w:pPr>
       <w:r>
         <w:rPr>
-          <w:sz w:val="24"/>
-          <w:szCs w:val="24"/>
+          <w:noProof/>
+          <w:sz w:val="24"/>
+          <w:szCs w:val="24"/>
+          <w:lang w:eastAsia="fr-FR"/>
         </w:rPr>
         <w:drawing>
           <wp:inline distT="0" distB="0" distL="0" distR="0" wp14:anchorId="301F8E7C" wp14:editId="17072A6A">
@@ -324,9 +442,12 @@
       </w:pPr>
       <w:r>
         <w:rPr>
-          <w:sz w:val="24"/>
-          <w:szCs w:val="24"/>
-        </w:rPr>
+          <w:noProof/>
+          <w:sz w:val="24"/>
+          <w:szCs w:val="24"/>
+          <w:lang w:eastAsia="fr-FR"/>
+        </w:rPr>
+        <w:lastRenderedPageBreak/>
         <w:drawing>
           <wp:inline distT="0" distB="0" distL="0" distR="0" wp14:anchorId="7C6739A4" wp14:editId="6E4C10A9">
             <wp:extent cx="5731510" cy="1779270"/>
@@ -377,12 +498,15 @@
           <w:sz w:val="24"/>
           <w:szCs w:val="24"/>
         </w:rPr>
-        <w:lastRenderedPageBreak/>
         <w:t>Nous définissons la relation OneToMany entre les entités Article et Category en spécifiant que chaque catégorie peut avoir plusieurs articles, mais qu'un article appartient à une seule catégorie. Cette relation est représentée par la propriété "articles" dans l'entité Category.</w:t>
       </w:r>
     </w:p>
     <w:p>
       <w:r>
+        <w:rPr>
+          <w:noProof/>
+          <w:lang w:eastAsia="fr-FR"/>
+        </w:rPr>
         <w:drawing>
           <wp:inline distT="0" distB="0" distL="0" distR="0" wp14:anchorId="3C9AF511" wp14:editId="1F6F0668">
             <wp:extent cx="5731510" cy="2073348"/>
@@ -422,6 +546,10 @@
     </w:p>
     <w:p>
       <w:r>
+        <w:rPr>
+          <w:noProof/>
+          <w:lang w:eastAsia="fr-FR"/>
+        </w:rPr>
         <w:drawing>
           <wp:inline distT="0" distB="0" distL="0" distR="0" wp14:anchorId="48A0DF39" wp14:editId="3E2D8DF2">
             <wp:extent cx="5731510" cy="2221865"/>
@@ -469,6 +597,11 @@
     </w:p>
     <w:p>
       <w:r>
+        <w:rPr>
+          <w:noProof/>
+          <w:lang w:eastAsia="fr-FR"/>
+        </w:rPr>
+        <w:lastRenderedPageBreak/>
         <w:drawing>
           <wp:inline distT="0" distB="0" distL="0" distR="0" wp14:anchorId="4FF0D8F6" wp14:editId="1CDDF28D">
             <wp:extent cx="5731510" cy="1797685"/>
@@ -530,8 +663,6 @@
         </w:rPr>
         <w:t>make:migration</w:t>
       </w:r>
-      <w:bookmarkStart w:id="0" w:name="_GoBack"/>
-      <w:bookmarkEnd w:id="0"/>
       <w:r>
         <w:rPr>
           <w:sz w:val="24"/>
@@ -558,7 +689,10 @@
     </w:p>
     <w:p>
       <w:r>
-        <w:lastRenderedPageBreak/>
+        <w:rPr>
+          <w:noProof/>
+          <w:lang w:eastAsia="fr-FR"/>
+        </w:rPr>
         <w:drawing>
           <wp:inline distT="0" distB="0" distL="0" distR="0" wp14:anchorId="3F6C5D08" wp14:editId="642E99D7">
             <wp:extent cx="5731510" cy="2202180"/>
@@ -613,6 +747,10 @@
     </w:p>
     <w:p>
       <w:r>
+        <w:rPr>
+          <w:noProof/>
+          <w:lang w:eastAsia="fr-FR"/>
+        </w:rPr>
         <w:drawing>
           <wp:inline distT="0" distB="0" distL="0" distR="0" wp14:anchorId="17CD474A" wp14:editId="437FC32C">
             <wp:extent cx="5731510" cy="1073785"/>
@@ -652,6 +790,10 @@
     </w:p>
     <w:p>
       <w:r>
+        <w:rPr>
+          <w:noProof/>
+          <w:lang w:eastAsia="fr-FR"/>
+        </w:rPr>
         <w:drawing>
           <wp:inline distT="0" distB="0" distL="0" distR="0" wp14:anchorId="2B7FB050" wp14:editId="5052891D">
             <wp:extent cx="5439534" cy="1228896"/>
@@ -689,6 +831,10 @@
         </w:drawing>
       </w:r>
     </w:p>
+    <w:p>
+      <w:bookmarkStart w:id="0" w:name="_GoBack"/>
+      <w:bookmarkEnd w:id="0"/>
+    </w:p>
     <w:p/>
     <w:p>
       <w:pPr>
@@ -703,11 +849,16 @@
           <w:sz w:val="24"/>
           <w:szCs w:val="24"/>
         </w:rPr>
+        <w:lastRenderedPageBreak/>
         <w:t>Nous avons mis en place un formulaire d'ajout de catégories en créant une classe de formulaire nommée "CategoryType". Cette classe est spécifiquement conçue pour gérer les opérations liées à l'entité Category, permettant ainsi une gestion fluide et efficace des ajouts et des modifications de catégories.</w:t>
       </w:r>
     </w:p>
     <w:p>
       <w:r>
+        <w:rPr>
+          <w:noProof/>
+          <w:lang w:eastAsia="fr-FR"/>
+        </w:rPr>
         <w:drawing>
           <wp:inline distT="0" distB="0" distL="0" distR="0" wp14:anchorId="2334C947" wp14:editId="6A40509E">
             <wp:extent cx="5731510" cy="1765935"/>
@@ -747,7 +898,10 @@
     </w:p>
     <w:p>
       <w:r>
-        <w:lastRenderedPageBreak/>
+        <w:rPr>
+          <w:noProof/>
+          <w:lang w:eastAsia="fr-FR"/>
+        </w:rPr>
         <w:drawing>
           <wp:inline distT="0" distB="0" distL="0" distR="0" wp14:anchorId="0429062C" wp14:editId="3CA179DF">
             <wp:extent cx="5731510" cy="3053715"/>
@@ -803,6 +957,11 @@
     </w:p>
     <w:p>
       <w:r>
+        <w:rPr>
+          <w:noProof/>
+          <w:lang w:eastAsia="fr-FR"/>
+        </w:rPr>
+        <w:lastRenderedPageBreak/>
         <w:drawing>
           <wp:inline distT="0" distB="0" distL="0" distR="0" wp14:anchorId="0EFE1B5D" wp14:editId="1F5A6D0D">
             <wp:extent cx="5731510" cy="2795270"/>
@@ -927,7 +1086,10 @@
     </w:p>
     <w:p>
       <w:r>
-        <w:lastRenderedPageBreak/>
+        <w:rPr>
+          <w:noProof/>
+          <w:lang w:eastAsia="fr-FR"/>
+        </w:rPr>
         <w:drawing>
           <wp:inline distT="0" distB="0" distL="0" distR="0" wp14:anchorId="27CB036A" wp14:editId="0364D8F3">
             <wp:extent cx="5731510" cy="1830705"/>
@@ -1095,6 +1257,11 @@
     </w:p>
     <w:p>
       <w:r>
+        <w:rPr>
+          <w:noProof/>
+          <w:lang w:eastAsia="fr-FR"/>
+        </w:rPr>
+        <w:lastRenderedPageBreak/>
         <w:drawing>
           <wp:inline distT="0" distB="0" distL="0" distR="0" wp14:anchorId="5E7C0D3E" wp14:editId="6247E0A1">
             <wp:extent cx="5731510" cy="3561080"/>
@@ -1214,7 +1381,10 @@
     </w:p>
     <w:p>
       <w:r>
-        <w:lastRenderedPageBreak/>
+        <w:rPr>
+          <w:noProof/>
+          <w:lang w:eastAsia="fr-FR"/>
+        </w:rPr>
         <w:drawing>
           <wp:inline distT="0" distB="0" distL="0" distR="0" wp14:anchorId="6A811CF7" wp14:editId="2F79EAC1">
             <wp:extent cx="5731510" cy="3001645"/>
@@ -1252,17 +1422,24 @@
         </w:drawing>
       </w:r>
     </w:p>
-    <w:p>
-      <w:r>
-        <w:rPr>
-          <w:sz w:val="24"/>
-          <w:szCs w:val="24"/>
-        </w:rPr>
+    <w:p/>
+    <w:p/>
+    <w:p>
+      <w:r>
+        <w:rPr>
+          <w:sz w:val="24"/>
+          <w:szCs w:val="24"/>
+        </w:rPr>
+        <w:lastRenderedPageBreak/>
         <w:t>Voici la page permettant d'ajouter une catégorie.</w:t>
       </w:r>
     </w:p>
     <w:p>
       <w:r>
+        <w:rPr>
+          <w:noProof/>
+          <w:lang w:eastAsia="fr-FR"/>
+        </w:rPr>
         <w:drawing>
           <wp:inline distT="0" distB="0" distL="0" distR="0" wp14:anchorId="21BED4B5" wp14:editId="73AA8B25">
             <wp:extent cx="5731510" cy="2884805"/>
@@ -1301,12 +1478,6 @@
       </w:r>
     </w:p>
     <w:p/>
-    <w:p/>
-    <w:p/>
-    <w:p/>
-    <w:p/>
-    <w:p/>
-    <w:p/>
     <w:p>
       <w:pPr>
         <w:rPr>
@@ -1319,12 +1490,15 @@
           <w:sz w:val="24"/>
           <w:szCs w:val="24"/>
         </w:rPr>
-        <w:lastRenderedPageBreak/>
         <w:t>Voici la page où vous pouvez ajouter un nouvel article en spécifiant son nom, son prix et en sélectionnant sa catégorie.</w:t>
       </w:r>
     </w:p>
     <w:p>
       <w:r>
+        <w:rPr>
+          <w:noProof/>
+          <w:lang w:eastAsia="fr-FR"/>
+        </w:rPr>
         <w:drawing>
           <wp:inline distT="0" distB="0" distL="0" distR="0" wp14:anchorId="1237AA1F" wp14:editId="50D6ADF9">
             <wp:extent cx="5731510" cy="2884805"/>
@@ -1383,6 +1557,11 @@
     </w:p>
     <w:p>
       <w:r>
+        <w:rPr>
+          <w:noProof/>
+          <w:lang w:eastAsia="fr-FR"/>
+        </w:rPr>
+        <w:lastRenderedPageBreak/>
         <w:drawing>
           <wp:inline distT="0" distB="0" distL="0" distR="0" wp14:anchorId="3DBF03F5" wp14:editId="643B3DEA">
             <wp:extent cx="5731510" cy="2888615"/>
